--- a/0-varios/Backup/Capacitación/1. Introducción.docx
+++ b/0-varios/Backup/Capacitación/1. Introducción.docx
@@ -51,7 +51,21 @@
           <w:sz w:val="32"/>
           <w:szCs w:val="32"/>
         </w:rPr>
-        <w:t xml:space="preserve">, podrás disfrutar viendo una película que te deje algo bueno y difundir películas con ese perfil ingresándolas. </w:t>
+        <w:t>, podrás disfrutar viendo una película que te deje algo bueno y difundir películas con ese perfil ingresándolas</w:t>
+      </w:r>
+      <w:r>
+        <w:rPr>
+          <w:sz w:val="32"/>
+          <w:szCs w:val="32"/>
+        </w:rPr>
+        <w:t xml:space="preserve"> a nuestro sitio</w:t>
+      </w:r>
+      <w:r>
+        <w:rPr>
+          <w:sz w:val="32"/>
+          <w:szCs w:val="32"/>
+        </w:rPr>
+        <w:t xml:space="preserve">. </w:t>
       </w:r>
     </w:p>
     <w:p>
@@ -550,7 +564,6 @@
         </w:rPr>
         <w:t xml:space="preserve"> a nuestra base de datos</w:t>
       </w:r>
-      <w:proofErr w:type="gramStart"/>
       <w:r>
         <w:rPr>
           <w:sz w:val="32"/>
@@ -558,13 +571,12 @@
         </w:rPr>
         <w:t xml:space="preserve">. </w:t>
       </w:r>
-      <w:proofErr w:type="gramEnd"/>
-      <w:r>
-        <w:rPr>
-          <w:sz w:val="32"/>
-          <w:szCs w:val="32"/>
-        </w:rPr>
-        <w:t>P</w:t>
+      <w:r>
+        <w:rPr>
+          <w:sz w:val="32"/>
+          <w:szCs w:val="32"/>
+        </w:rPr>
+        <w:t>Pero p</w:t>
       </w:r>
       <w:r>
         <w:rPr>
@@ -587,21 +599,12 @@
         </w:rPr>
         <w:t xml:space="preserve"> </w:t>
       </w:r>
-      <w:proofErr w:type="spellStart"/>
-      <w:r>
-        <w:rPr>
-          <w:sz w:val="32"/>
-          <w:szCs w:val="32"/>
-        </w:rPr>
-        <w:t>tenés</w:t>
-      </w:r>
-      <w:proofErr w:type="spellEnd"/>
-      <w:r>
-        <w:rPr>
-          <w:sz w:val="32"/>
-          <w:szCs w:val="32"/>
-        </w:rPr>
-        <w:t xml:space="preserve"> que estar logueado</w:t>
+      <w:r>
+        <w:rPr>
+          <w:sz w:val="32"/>
+          <w:szCs w:val="32"/>
+        </w:rPr>
+        <w:t>tenés que estar logueado</w:t>
       </w:r>
       <w:r>
         <w:rPr>
@@ -679,7 +682,14 @@
           <w:sz w:val="32"/>
           <w:szCs w:val="32"/>
         </w:rPr>
-        <w:t xml:space="preserve">En el penúltimo ícono está el </w:t>
+        <w:t>T</w:t>
+      </w:r>
+      <w:r>
+        <w:rPr>
+          <w:sz w:val="32"/>
+          <w:szCs w:val="32"/>
+        </w:rPr>
+        <w:t xml:space="preserve">ambién se accede a la vista para hacer el </w:t>
       </w:r>
       <w:r>
         <w:rPr>
@@ -688,37 +698,6 @@
           <w:sz w:val="32"/>
           <w:szCs w:val="32"/>
         </w:rPr>
-        <w:t>menú de capacitación</w:t>
-      </w:r>
-      <w:r>
-        <w:rPr>
-          <w:sz w:val="32"/>
-          <w:szCs w:val="32"/>
-        </w:rPr>
-        <w:t xml:space="preserve"> que ya vimos.</w:t>
-      </w:r>
-    </w:p>
-    <w:p>
-      <w:pPr>
-        <w:rPr>
-          <w:sz w:val="32"/>
-          <w:szCs w:val="32"/>
-        </w:rPr>
-      </w:pPr>
-      <w:r>
-        <w:rPr>
-          <w:sz w:val="32"/>
-          <w:szCs w:val="32"/>
-        </w:rPr>
-        <w:t xml:space="preserve">Y con el último ícono también se accede a la vista para hacer el </w:t>
-      </w:r>
-      <w:r>
-        <w:rPr>
-          <w:b/>
-          <w:i/>
-          <w:sz w:val="32"/>
-          <w:szCs w:val="32"/>
-        </w:rPr>
         <w:t>login</w:t>
       </w:r>
       <w:r>
@@ -726,7 +705,7 @@
           <w:sz w:val="32"/>
           <w:szCs w:val="32"/>
         </w:rPr>
-        <w:t>.</w:t>
+        <w:t>, con el último ícono.</w:t>
       </w:r>
       <w:bookmarkStart w:id="0" w:name="_GoBack"/>
       <w:bookmarkEnd w:id="0"/>
